--- a/quiz 4.docx
+++ b/quiz 4.docx
@@ -45,6 +45,32 @@
         <w:rPr>
           <w:lang w:val="en-US"/>
         </w:rPr>
+        <w:t>Started execution</w:t>
+      </w:r>
+    </w:p>
+    <w:p>
+      <w:pPr>
+        <w:rPr>
+          <w:lang w:val="en-US"/>
+        </w:rPr>
+      </w:pPr>
+      <w:r>
+        <w:rPr>
+          <w:lang w:val="en-US"/>
+        </w:rPr>
+        <w:t>Started execution</w:t>
+      </w:r>
+    </w:p>
+    <w:p>
+      <w:pPr>
+        <w:rPr>
+          <w:lang w:val="en-US"/>
+        </w:rPr>
+      </w:pPr>
+      <w:r>
+        <w:rPr>
+          <w:lang w:val="en-US"/>
+        </w:rPr>
         <w:t>Should this line be printed once or multiple times?</w:t>
       </w:r>
     </w:p>
@@ -54,13 +80,6 @@
           <w:lang w:val="en-US"/>
         </w:rPr>
       </w:pPr>
-    </w:p>
-    <w:p>
-      <w:pPr>
-        <w:rPr>
-          <w:lang w:val="en-US"/>
-        </w:rPr>
-      </w:pPr>
       <w:r>
         <w:rPr>
           <w:lang w:val="en-US"/>
@@ -71,58 +90,50 @@
         <w:rPr>
           <w:lang w:val="en-US"/>
         </w:rPr>
+        <w:t>0</w:t>
+      </w:r>
+      <w:r>
+        <w:rPr>
+          <w:lang w:val="en-US"/>
+        </w:rPr>
+        <w:t xml:space="preserve"> of</w:t>
+      </w:r>
+      <w:r>
+        <w:rPr>
+          <w:lang w:val="en-US"/>
+        </w:rPr>
+        <w:t xml:space="preserve"> 2</w:t>
+      </w:r>
+    </w:p>
+    <w:p>
+      <w:pPr>
+        <w:rPr>
+          <w:lang w:val="en-US"/>
+        </w:rPr>
+      </w:pPr>
+      <w:r>
+        <w:rPr>
+          <w:lang w:val="en-US"/>
+        </w:rPr>
+        <w:t xml:space="preserve">Hello from thread </w:t>
+      </w:r>
+      <w:r>
+        <w:rPr>
+          <w:lang w:val="en-US"/>
+        </w:rPr>
         <w:t>1</w:t>
       </w:r>
       <w:r>
         <w:rPr>
           <w:lang w:val="en-US"/>
         </w:rPr>
-        <w:t xml:space="preserve"> of 3, 2, 3</w:t>
-      </w:r>
-    </w:p>
-    <w:p>
-      <w:pPr>
-        <w:rPr>
-          <w:lang w:val="en-US"/>
-        </w:rPr>
-      </w:pPr>
-    </w:p>
-    <w:p>
-      <w:pPr>
-        <w:rPr>
-          <w:lang w:val="en-US"/>
-        </w:rPr>
-      </w:pPr>
-      <w:r>
-        <w:rPr>
-          <w:lang w:val="en-US"/>
-        </w:rPr>
-        <w:t xml:space="preserve">Hello from thread </w:t>
+        <w:t xml:space="preserve"> of </w:t>
       </w:r>
       <w:r>
         <w:rPr>
           <w:lang w:val="en-US"/>
         </w:rPr>
         <w:t>2</w:t>
-      </w:r>
-      <w:r>
-        <w:rPr>
-          <w:lang w:val="en-US"/>
-        </w:rPr>
-        <w:t xml:space="preserve"> of 3, 2, 3</w:t>
-      </w:r>
-    </w:p>
-    <w:p>
-      <w:pPr>
-        <w:rPr>
-          <w:lang w:val="en-US"/>
-        </w:rPr>
-      </w:pPr>
-      <w:r>
-        <w:rPr>
-          <w:lang w:val="en-US"/>
-        </w:rPr>
-        <w:t>Hello from thread 3 of 3, 2, 3</w:t>
       </w:r>
     </w:p>
     <w:p>
